--- a/Документация/Содержание.docx
+++ b/Документация/Содержание.docx
@@ -2292,14 +2292,7 @@
                                   <w:sz w:val="18"/>
                                   <w:lang w:val="ru-RU"/>
                                 </w:rPr>
-                                <w:t>3</w:t>
-                              </w:r>
-                              <w:r>
-                                <w:rPr>
-                                  <w:sz w:val="18"/>
-                                  <w:lang w:val="ru-RU"/>
-                                </w:rPr>
-                                <w:t>5</w:t>
+                                <w:t>25</w:t>
                               </w:r>
                             </w:p>
                           </w:txbxContent>
@@ -3139,14 +3132,7 @@
                             <w:sz w:val="18"/>
                             <w:lang w:val="ru-RU"/>
                           </w:rPr>
-                          <w:t>3</w:t>
-                        </w:r>
-                        <w:r>
-                          <w:rPr>
-                            <w:sz w:val="18"/>
-                            <w:lang w:val="ru-RU"/>
-                          </w:rPr>
-                          <w:t>5</w:t>
+                          <w:t>25</w:t>
                         </w:r>
                       </w:p>
                     </w:txbxContent>
@@ -5602,11 +5588,10 @@
               <w:rPr>
                 <w:rFonts w:ascii="Times New Roman" w:hAnsi="Times New Roman" w:cs="Times New Roman"/>
                 <w:noProof/>
-                <w:color w:val="000000"/>
-                <w:sz w:val="28"/>
-                <w:szCs w:val="28"/>
-              </w:rPr>
-              <w:ptab w:relativeTo="margin" w:alignment="right" w:leader="dot"/>
+                <w:sz w:val="28"/>
+                <w:szCs w:val="28"/>
+              </w:rPr>
+              <w:t>ия</w:t>
             </w:r>
           </w:p>
         </w:tc>
@@ -5630,15 +5615,6 @@
                 <w:szCs w:val="28"/>
               </w:rPr>
             </w:pPr>
-            <w:r>
-              <w:rPr>
-                <w:rFonts w:ascii="Times New Roman" w:hAnsi="Times New Roman" w:cs="Times New Roman"/>
-                <w:noProof/>
-                <w:sz w:val="28"/>
-                <w:szCs w:val="28"/>
-              </w:rPr>
-              <w:t>25</w:t>
-            </w:r>
           </w:p>
         </w:tc>
       </w:tr>
@@ -5676,6 +5652,7 @@
                 <w:color w:val="000000"/>
                 <w:sz w:val="28"/>
                 <w:szCs w:val="28"/>
+                <w:lang w:val="en-US"/>
               </w:rPr>
             </w:pPr>
             <w:r>
@@ -5696,15 +5673,6 @@
                 <w:szCs w:val="28"/>
               </w:rPr>
               <w:t>План работы над проектом</w:t>
-            </w:r>
-            <w:r>
-              <w:rPr>
-                <w:rFonts w:ascii="Times New Roman" w:hAnsi="Times New Roman" w:cs="Times New Roman"/>
-                <w:noProof/>
-                <w:sz w:val="28"/>
-                <w:szCs w:val="28"/>
-              </w:rPr>
-              <w:ptab w:relativeTo="margin" w:alignment="right" w:leader="dot"/>
             </w:r>
           </w:p>
         </w:tc>
@@ -5726,17 +5694,9 @@
                 <w:noProof/>
                 <w:sz w:val="28"/>
                 <w:szCs w:val="28"/>
+                <w:lang w:val="en-US"/>
               </w:rPr>
             </w:pPr>
-            <w:r>
-              <w:rPr>
-                <w:rFonts w:ascii="Times New Roman" w:hAnsi="Times New Roman" w:cs="Times New Roman"/>
-                <w:noProof/>
-                <w:sz w:val="28"/>
-                <w:szCs w:val="28"/>
-              </w:rPr>
-              <w:t>27</w:t>
-            </w:r>
           </w:p>
         </w:tc>
       </w:tr>
@@ -5774,6 +5734,7 @@
                 <w:color w:val="000000"/>
                 <w:sz w:val="28"/>
                 <w:szCs w:val="28"/>
+                <w:lang w:val="en-US"/>
               </w:rPr>
             </w:pPr>
             <w:r>
@@ -5794,16 +5755,6 @@
                 <w:szCs w:val="28"/>
               </w:rPr>
               <w:t>Структура сайта</w:t>
-            </w:r>
-            <w:r>
-              <w:rPr>
-                <w:rFonts w:ascii="Times New Roman" w:hAnsi="Times New Roman" w:cs="Times New Roman"/>
-                <w:noProof/>
-                <w:color w:val="000000"/>
-                <w:sz w:val="28"/>
-                <w:szCs w:val="28"/>
-              </w:rPr>
-              <w:ptab w:relativeTo="margin" w:alignment="right" w:leader="dot"/>
             </w:r>
           </w:p>
         </w:tc>
@@ -5827,15 +5778,6 @@
                 <w:szCs w:val="28"/>
               </w:rPr>
             </w:pPr>
-            <w:r>
-              <w:rPr>
-                <w:rFonts w:ascii="Times New Roman" w:hAnsi="Times New Roman" w:cs="Times New Roman"/>
-                <w:noProof/>
-                <w:sz w:val="28"/>
-                <w:szCs w:val="28"/>
-              </w:rPr>
-              <w:t>29</w:t>
-            </w:r>
           </w:p>
         </w:tc>
       </w:tr>
@@ -5883,46 +5825,26 @@
                 <w:sz w:val="28"/>
                 <w:szCs w:val="28"/>
               </w:rPr>
-              <w:t xml:space="preserve">Приложение </w:t>
-            </w:r>
-            <w:r>
-              <w:rPr>
-                <w:rFonts w:ascii="Times New Roman" w:hAnsi="Times New Roman" w:cs="Times New Roman"/>
-                <w:noProof/>
-                <w:color w:val="000000"/>
-                <w:sz w:val="28"/>
-                <w:szCs w:val="28"/>
-              </w:rPr>
-              <w:t>Г</w:t>
-            </w:r>
-            <w:r>
-              <w:rPr>
-                <w:rFonts w:ascii="Times New Roman" w:hAnsi="Times New Roman" w:cs="Times New Roman"/>
-                <w:noProof/>
-                <w:color w:val="000000"/>
-                <w:sz w:val="28"/>
-                <w:szCs w:val="28"/>
-              </w:rPr>
-              <w:t xml:space="preserve"> </w:t>
-            </w:r>
-            <w:r>
-              <w:rPr>
-                <w:rFonts w:ascii="Times New Roman" w:hAnsi="Times New Roman" w:cs="Times New Roman"/>
-                <w:noProof/>
-                <w:sz w:val="28"/>
-                <w:szCs w:val="28"/>
-              </w:rPr>
-              <w:t>Модель базы данныъ</w:t>
-            </w:r>
-            <w:r>
-              <w:rPr>
-                <w:rFonts w:ascii="Times New Roman" w:hAnsi="Times New Roman" w:cs="Times New Roman"/>
-                <w:noProof/>
-                <w:color w:val="000000"/>
-                <w:sz w:val="28"/>
-                <w:szCs w:val="28"/>
-              </w:rPr>
-              <w:ptab w:relativeTo="margin" w:alignment="right" w:leader="dot"/>
+              <w:t xml:space="preserve">Приложение Г </w:t>
+            </w:r>
+            <w:r>
+              <w:rPr>
+                <w:rFonts w:ascii="Times New Roman" w:hAnsi="Times New Roman" w:cs="Times New Roman"/>
+                <w:noProof/>
+                <w:sz w:val="28"/>
+                <w:szCs w:val="28"/>
+              </w:rPr>
+              <w:t>Модель базы данны</w:t>
+            </w:r>
+            <w:r>
+              <w:rPr>
+                <w:rFonts w:ascii="Times New Roman" w:hAnsi="Times New Roman" w:cs="Times New Roman"/>
+                <w:noProof/>
+                <w:sz w:val="28"/>
+                <w:szCs w:val="28"/>
+                <w:lang w:val="en-US"/>
+              </w:rPr>
+              <w:t>x</w:t>
             </w:r>
           </w:p>
         </w:tc>
@@ -5946,15 +5868,6 @@
                 <w:szCs w:val="28"/>
               </w:rPr>
             </w:pPr>
-            <w:r>
-              <w:rPr>
-                <w:rFonts w:ascii="Times New Roman" w:hAnsi="Times New Roman" w:cs="Times New Roman"/>
-                <w:noProof/>
-                <w:sz w:val="28"/>
-                <w:szCs w:val="28"/>
-              </w:rPr>
-              <w:t>31</w:t>
-            </w:r>
           </w:p>
         </w:tc>
       </w:tr>
@@ -5992,6 +5905,7 @@
                 <w:color w:val="000000"/>
                 <w:sz w:val="28"/>
                 <w:szCs w:val="28"/>
+                <w:lang w:val="en-US"/>
               </w:rPr>
             </w:pPr>
             <w:r>
@@ -6027,16 +5941,6 @@
               <w:t>диаграммы</w:t>
             </w:r>
             <w:bookmarkEnd w:id="3"/>
-            <w:r>
-              <w:rPr>
-                <w:rFonts w:ascii="Times New Roman" w:hAnsi="Times New Roman" w:cs="Times New Roman"/>
-                <w:noProof/>
-                <w:color w:val="000000"/>
-                <w:sz w:val="28"/>
-                <w:szCs w:val="28"/>
-              </w:rPr>
-              <w:ptab w:relativeTo="margin" w:alignment="right" w:leader="dot"/>
-            </w:r>
           </w:p>
         </w:tc>
         <w:tc>
@@ -6059,24 +5963,6 @@
                 <w:szCs w:val="28"/>
               </w:rPr>
             </w:pPr>
-            <w:r>
-              <w:rPr>
-                <w:rFonts w:ascii="Times New Roman" w:hAnsi="Times New Roman" w:cs="Times New Roman"/>
-                <w:noProof/>
-                <w:sz w:val="28"/>
-                <w:szCs w:val="28"/>
-              </w:rPr>
-              <w:t>3</w:t>
-            </w:r>
-            <w:r>
-              <w:rPr>
-                <w:rFonts w:ascii="Times New Roman" w:hAnsi="Times New Roman" w:cs="Times New Roman"/>
-                <w:noProof/>
-                <w:sz w:val="28"/>
-                <w:szCs w:val="28"/>
-              </w:rPr>
-              <w:t>3</w:t>
-            </w:r>
           </w:p>
         </w:tc>
       </w:tr>
@@ -6642,6 +6528,7 @@
   <w:style w:type="character" w:default="1" w:styleId="a0">
     <w:name w:val="Default Paragraph Font"/>
     <w:uiPriority w:val="1"/>
+    <w:semiHidden/>
     <w:unhideWhenUsed/>
   </w:style>
   <w:style w:type="table" w:default="1" w:styleId="a1">
